--- a/documentation/C964 Capstone Task 2 Part A Letter of Transmittal.docx
+++ b/documentation/C964 Capstone Task 2 Part A Letter of Transmittal.docx
@@ -47,7 +47,7 @@
                 <w:noProof/>
               </w:rPr>
               <w:drawing>
-                <wp:inline distT="0" distB="0" distL="0" distR="0" wp14:anchorId="78819A52" wp14:editId="63442821">
+                <wp:inline distT="0" distB="0" distL="0" distR="0" wp14:anchorId="78819A52" wp14:editId="5F74E486">
                   <wp:extent cx="3880380" cy="2162287"/>
                   <wp:effectExtent l="0" t="0" r="6350" b="0"/>
                   <wp:docPr id="1041992172" name="Picture 13" descr="A logo with a black and blue design&#10;&#10;AI-generated content may be incorrect."/>
